--- a/stuff/Harry Crowe-CV-11-10-2025.docx
+++ b/stuff/Harry Crowe-CV-11-10-2025.docx
@@ -55,7 +55,7 @@
           <w:color w:val="111111"/>
           <w:shd w:val="clear" w:color="auto" w:fill="F7F7F7"/>
         </w:rPr>
-        <w:t>PHONE NUMBER HERE</w:t>
+        <w:t>07757680721</w:t>
       </w:r>
     </w:p>
     <w:p>
@@ -138,7 +138,15 @@
           <w:sz w:val="22"/>
           <w:szCs w:val="22"/>
         </w:rPr>
-        <w:t>through an apprenticeship. I have a strong natural ability in maths and problem-solving, and I enjoy working with detail and accuracy—skills that I know are vital in this industry.</w:t>
+        <w:t>through an apprenticeship. I have a strong natural ability in maths and problem-solving</w:t>
+      </w:r>
+      <w:r>
+        <w:rPr>
+          <w:rFonts w:ascii="Calibri" w:hAnsi="Calibri" w:cs="Calibri"/>
+          <w:sz w:val="22"/>
+          <w:szCs w:val="22"/>
+        </w:rPr>
+        <w:t>.</w:t>
       </w:r>
     </w:p>
     <w:p>
@@ -681,12 +689,12 @@
     </w:p>
     <w:p>
       <w:r>
+        <w:t>Heron Foods – September 2023 – present</w:t>
+      </w:r>
+    </w:p>
+    <w:p>
+      <w:r>
         <w:lastRenderedPageBreak/>
-        <w:t>Heron Foods – September 2023 – present</w:t>
-      </w:r>
-    </w:p>
-    <w:p>
-      <w:r>
         <w:t>Responsibilities are manning the tills, shelve filling and stock taking.</w:t>
       </w:r>
     </w:p>
